--- a/Refleksjonsnotater/Word marcus.docx
+++ b/Refleksjonsnotater/Word marcus.docx
@@ -3,93 +3,51 @@
 <w:document xmlns:wpc="http://schemas.microsoft.com/office/word/2010/wordprocessingCanvas" xmlns:cx="http://schemas.microsoft.com/office/drawing/2014/chartex" xmlns:cx1="http://schemas.microsoft.com/office/drawing/2015/9/8/chartex" xmlns:cx2="http://schemas.microsoft.com/office/drawing/2015/10/21/chartex" xmlns:cx3="http://schemas.microsoft.com/office/drawing/2016/5/9/chartex" xmlns:cx4="http://schemas.microsoft.com/office/drawing/2016/5/10/chartex" xmlns:cx5="http://schemas.microsoft.com/office/drawing/2016/5/11/chartex" xmlns:cx6="http://schemas.microsoft.com/office/drawing/2016/5/12/chartex" xmlns:cx7="http://schemas.microsoft.com/office/drawing/2016/5/13/chartex" xmlns:cx8="http://schemas.microsoft.com/office/drawing/2016/5/14/chartex" xmlns:mc="http://schemas.openxmlformats.org/markup-compatibility/2006" xmlns:aink="http://schemas.microsoft.com/office/drawing/2016/ink" xmlns:am3d="http://schemas.microsoft.com/office/drawing/2017/model3d" xmlns:o="urn:schemas-microsoft-com:office:office" xmlns:oel="http://schemas.microsoft.com/office/2019/extlst" xmlns:r="http://schemas.openxmlformats.org/officeDocument/2006/relationships" xmlns:m="http://schemas.openxmlformats.org/officeDocument/2006/math" xmlns:v="urn:schemas-microsoft-com:vml" xmlns:wp14="http://schemas.microsoft.com/office/word/2010/wordprocessingDrawing" xmlns:wp="http://schemas.openxmlformats.org/drawingml/2006/wordprocessingDrawing" xmlns:w10="urn:schemas-microsoft-com:office:word" xmlns:w="http://schemas.openxmlformats.org/wordprocessingml/2006/main" xmlns:w14="http://schemas.microsoft.com/office/word/2010/wordml" xmlns:w15="http://schemas.microsoft.com/office/word/2012/wordml" xmlns:w16cex="http://schemas.microsoft.com/office/word/2018/wordml/cex" xmlns:w16cid="http://schemas.microsoft.com/office/word/2016/wordml/cid" xmlns:w16="http://schemas.microsoft.com/office/word/2018/wordml" xmlns:w16sdtdh="http://schemas.microsoft.com/office/word/2020/wordml/sdtdatahash" xmlns:w16se="http://schemas.microsoft.com/office/word/2015/wordml/symex" xmlns:wpg="http://schemas.microsoft.com/office/word/2010/wordprocessingGroup" xmlns:wpi="http://schemas.microsoft.com/office/word/2010/wordprocessingInk" xmlns:wne="http://schemas.microsoft.com/office/word/2006/wordml" xmlns:wps="http://schemas.microsoft.com/office/word/2010/wordprocessingShape" mc:Ignorable="w14 w15 w16se w16cid w16 w16cex w16sdtdh wp14">
   <w:body>
     <w:p>
-      <w:r>
-        <w:rPr>
-          <w:noProof/>
-        </w:rPr>
-        <w:drawing>
-          <wp:inline distT="0" distB="0" distL="0" distR="0" wp14:anchorId="1D1BBA8D" wp14:editId="57F0081E">
-            <wp:extent cx="5943600" cy="3284220"/>
-            <wp:effectExtent l="0" t="0" r="0" b="0"/>
-            <wp:docPr id="1" name="Bilde 1"/>
-            <wp:cNvGraphicFramePr>
-              <a:graphicFrameLocks xmlns:a="http://schemas.openxmlformats.org/drawingml/2006/main" noChangeAspect="1"/>
-            </wp:cNvGraphicFramePr>
-            <a:graphic xmlns:a="http://schemas.openxmlformats.org/drawingml/2006/main">
-              <a:graphicData uri="http://schemas.openxmlformats.org/drawingml/2006/picture">
-                <pic:pic xmlns:pic="http://schemas.openxmlformats.org/drawingml/2006/picture">
-                  <pic:nvPicPr>
-                    <pic:cNvPr id="1" name=""/>
-                    <pic:cNvPicPr/>
-                  </pic:nvPicPr>
-                  <pic:blipFill>
-                    <a:blip r:embed="rId4"/>
-                    <a:stretch>
-                      <a:fillRect/>
-                    </a:stretch>
-                  </pic:blipFill>
-                  <pic:spPr>
-                    <a:xfrm>
-                      <a:off x="0" y="0"/>
-                      <a:ext cx="5943600" cy="3284220"/>
-                    </a:xfrm>
-                    <a:prstGeom prst="rect">
-                      <a:avLst/>
-                    </a:prstGeom>
-                  </pic:spPr>
-                </pic:pic>
-              </a:graphicData>
-            </a:graphic>
-          </wp:inline>
-        </w:drawing>
+      <w:pPr>
+        <w:pStyle w:val="Tittel"/>
+      </w:pPr>
+      <w:r>
+        <w:t>Refleksjonsnotat</w:t>
       </w:r>
     </w:p>
     <w:p/>
     <w:p>
       <w:r>
-        <w:rPr>
-          <w:noProof/>
-        </w:rPr>
-        <w:drawing>
-          <wp:inline distT="0" distB="0" distL="0" distR="0" wp14:anchorId="510CEB9E" wp14:editId="49844FE1">
-            <wp:extent cx="5943600" cy="4090035"/>
-            <wp:effectExtent l="0" t="0" r="0" b="5715"/>
-            <wp:docPr id="3" name="Bilde 3"/>
-            <wp:cNvGraphicFramePr>
-              <a:graphicFrameLocks xmlns:a="http://schemas.openxmlformats.org/drawingml/2006/main" noChangeAspect="1"/>
-            </wp:cNvGraphicFramePr>
-            <a:graphic xmlns:a="http://schemas.openxmlformats.org/drawingml/2006/main">
-              <a:graphicData uri="http://schemas.openxmlformats.org/drawingml/2006/picture">
-                <pic:pic xmlns:pic="http://schemas.openxmlformats.org/drawingml/2006/picture">
-                  <pic:nvPicPr>
-                    <pic:cNvPr id="1" name=""/>
-                    <pic:cNvPicPr/>
-                  </pic:nvPicPr>
-                  <pic:blipFill>
-                    <a:blip r:embed="rId5"/>
-                    <a:stretch>
-                      <a:fillRect/>
-                    </a:stretch>
-                  </pic:blipFill>
-                  <pic:spPr>
-                    <a:xfrm>
-                      <a:off x="0" y="0"/>
-                      <a:ext cx="5943600" cy="4090035"/>
-                    </a:xfrm>
-                    <a:prstGeom prst="rect">
-                      <a:avLst/>
-                    </a:prstGeom>
-                  </pic:spPr>
-                </pic:pic>
-              </a:graphicData>
-            </a:graphic>
-          </wp:inline>
-        </w:drawing>
+        <w:t xml:space="preserve">Vi organiserte gruppa slik at gruppemedlemmene gjorde det de ville gjøre. Jeg hadde en stor del i organiseringen av gruppearbeidet og hvem som gjorde hva. Jeg har laget </w:t>
+      </w:r>
+      <w:proofErr w:type="spellStart"/>
+      <w:r>
+        <w:t>personas</w:t>
+      </w:r>
+      <w:proofErr w:type="spellEnd"/>
+      <w:r>
+        <w:t xml:space="preserve"> 5 og 4, samt skrevet generelle krav, funksjonelle og ikke funksjonelle krav for «Logge inn som bruker», «Betaling», «Leie bil» og «Utleie av bil». Jeg har også hjulpet til med prototypen </w:t>
+      </w:r>
+      <w:r>
+        <w:t>og rettskriving av prosjektdokumentasjonen og kommet opp med ideer til problemstilling.</w:t>
+      </w:r>
+    </w:p>
+    <w:p>
+      <w:r>
+        <w:t xml:space="preserve">Gruppearbeidet fungerte bra. Vi avtalte tider til å jobbe på discord samt møte opp på skolen. Vi klarte å møtes </w:t>
+      </w:r>
+      <w:proofErr w:type="spellStart"/>
+      <w:r>
+        <w:t>ca</w:t>
+      </w:r>
+      <w:proofErr w:type="spellEnd"/>
+      <w:r>
+        <w:t xml:space="preserve"> en gang i uken på skolen og jobben over discord litt her og der. Vi var flinke på å kommunisere med hverandre og hjelpe hverandre. Jeg skulle ønsket at vi hadde flere dager i uken hvor vi møtte opp på skolen ettersom det er lettere og koordinere når alle er samlet i ett rom. Grunnen til at vi ikke fikk møtt hverandre flere ganger i uken er fordi noen bodde et stykke unna og hadde ikke alltid tilgang på bil eller å reise kollektivt. </w:t>
+      </w:r>
+    </w:p>
+    <w:p>
+      <w:r>
+        <w:t>Jeg føler at vi alle har bidratt bra på hver vår måte og vi synes at sluttproduktet ble bra.</w:t>
       </w:r>
     </w:p>
     <w:p/>
-    <w:p/>
     <w:sectPr>
+      <w:headerReference w:type="default" r:id="rId6"/>
       <w:pgSz w:w="12240" w:h="15840"/>
       <w:pgMar w:top="1440" w:right="1440" w:bottom="1440" w:left="1440" w:header="720" w:footer="720" w:gutter="0"/>
       <w:cols w:space="720"/>
@@ -97,6 +55,76 @@
     </w:sectPr>
   </w:body>
 </w:document>
+</file>
+
+<file path=word/endnotes.xml><?xml version="1.0" encoding="utf-8"?>
+<w:endnotes xmlns:wpc="http://schemas.microsoft.com/office/word/2010/wordprocessingCanvas" xmlns:cx="http://schemas.microsoft.com/office/drawing/2014/chartex" xmlns:cx1="http://schemas.microsoft.com/office/drawing/2015/9/8/chartex" xmlns:cx2="http://schemas.microsoft.com/office/drawing/2015/10/21/chartex" xmlns:cx3="http://schemas.microsoft.com/office/drawing/2016/5/9/chartex" xmlns:cx4="http://schemas.microsoft.com/office/drawing/2016/5/10/chartex" xmlns:cx5="http://schemas.microsoft.com/office/drawing/2016/5/11/chartex" xmlns:cx6="http://schemas.microsoft.com/office/drawing/2016/5/12/chartex" xmlns:cx7="http://schemas.microsoft.com/office/drawing/2016/5/13/chartex" xmlns:cx8="http://schemas.microsoft.com/office/drawing/2016/5/14/chartex" xmlns:mc="http://schemas.openxmlformats.org/markup-compatibility/2006" xmlns:aink="http://schemas.microsoft.com/office/drawing/2016/ink" xmlns:am3d="http://schemas.microsoft.com/office/drawing/2017/model3d" xmlns:o="urn:schemas-microsoft-com:office:office" xmlns:oel="http://schemas.microsoft.com/office/2019/extlst" xmlns:r="http://schemas.openxmlformats.org/officeDocument/2006/relationships" xmlns:m="http://schemas.openxmlformats.org/officeDocument/2006/math" xmlns:v="urn:schemas-microsoft-com:vml" xmlns:wp14="http://schemas.microsoft.com/office/word/2010/wordprocessingDrawing" xmlns:wp="http://schemas.openxmlformats.org/drawingml/2006/wordprocessingDrawing" xmlns:w10="urn:schemas-microsoft-com:office:word" xmlns:w="http://schemas.openxmlformats.org/wordprocessingml/2006/main" xmlns:w14="http://schemas.microsoft.com/office/word/2010/wordml" xmlns:w15="http://schemas.microsoft.com/office/word/2012/wordml" xmlns:w16cex="http://schemas.microsoft.com/office/word/2018/wordml/cex" xmlns:w16cid="http://schemas.microsoft.com/office/word/2016/wordml/cid" xmlns:w16="http://schemas.microsoft.com/office/word/2018/wordml" xmlns:w16sdtdh="http://schemas.microsoft.com/office/word/2020/wordml/sdtdatahash" xmlns:w16se="http://schemas.microsoft.com/office/word/2015/wordml/symex" xmlns:wpg="http://schemas.microsoft.com/office/word/2010/wordprocessingGroup" xmlns:wpi="http://schemas.microsoft.com/office/word/2010/wordprocessingInk" xmlns:wne="http://schemas.microsoft.com/office/word/2006/wordml" xmlns:wps="http://schemas.microsoft.com/office/word/2010/wordprocessingShape" mc:Ignorable="w14 w15 w16se w16cid w16 w16cex w16sdtdh wp14">
+  <w:endnote w:type="separator" w:id="-1">
+    <w:p>
+      <w:pPr>
+        <w:spacing w:after="0" w:line="240" w:lineRule="auto"/>
+      </w:pPr>
+      <w:r>
+        <w:separator/>
+      </w:r>
+    </w:p>
+  </w:endnote>
+  <w:endnote w:type="continuationSeparator" w:id="0">
+    <w:p>
+      <w:pPr>
+        <w:spacing w:after="0" w:line="240" w:lineRule="auto"/>
+      </w:pPr>
+      <w:r>
+        <w:continuationSeparator/>
+      </w:r>
+    </w:p>
+  </w:endnote>
+</w:endnotes>
+</file>
+
+<file path=word/footnotes.xml><?xml version="1.0" encoding="utf-8"?>
+<w:footnotes xmlns:wpc="http://schemas.microsoft.com/office/word/2010/wordprocessingCanvas" xmlns:cx="http://schemas.microsoft.com/office/drawing/2014/chartex" xmlns:cx1="http://schemas.microsoft.com/office/drawing/2015/9/8/chartex" xmlns:cx2="http://schemas.microsoft.com/office/drawing/2015/10/21/chartex" xmlns:cx3="http://schemas.microsoft.com/office/drawing/2016/5/9/chartex" xmlns:cx4="http://schemas.microsoft.com/office/drawing/2016/5/10/chartex" xmlns:cx5="http://schemas.microsoft.com/office/drawing/2016/5/11/chartex" xmlns:cx6="http://schemas.microsoft.com/office/drawing/2016/5/12/chartex" xmlns:cx7="http://schemas.microsoft.com/office/drawing/2016/5/13/chartex" xmlns:cx8="http://schemas.microsoft.com/office/drawing/2016/5/14/chartex" xmlns:mc="http://schemas.openxmlformats.org/markup-compatibility/2006" xmlns:aink="http://schemas.microsoft.com/office/drawing/2016/ink" xmlns:am3d="http://schemas.microsoft.com/office/drawing/2017/model3d" xmlns:o="urn:schemas-microsoft-com:office:office" xmlns:oel="http://schemas.microsoft.com/office/2019/extlst" xmlns:r="http://schemas.openxmlformats.org/officeDocument/2006/relationships" xmlns:m="http://schemas.openxmlformats.org/officeDocument/2006/math" xmlns:v="urn:schemas-microsoft-com:vml" xmlns:wp14="http://schemas.microsoft.com/office/word/2010/wordprocessingDrawing" xmlns:wp="http://schemas.openxmlformats.org/drawingml/2006/wordprocessingDrawing" xmlns:w10="urn:schemas-microsoft-com:office:word" xmlns:w="http://schemas.openxmlformats.org/wordprocessingml/2006/main" xmlns:w14="http://schemas.microsoft.com/office/word/2010/wordml" xmlns:w15="http://schemas.microsoft.com/office/word/2012/wordml" xmlns:w16cex="http://schemas.microsoft.com/office/word/2018/wordml/cex" xmlns:w16cid="http://schemas.microsoft.com/office/word/2016/wordml/cid" xmlns:w16="http://schemas.microsoft.com/office/word/2018/wordml" xmlns:w16sdtdh="http://schemas.microsoft.com/office/word/2020/wordml/sdtdatahash" xmlns:w16se="http://schemas.microsoft.com/office/word/2015/wordml/symex" xmlns:wpg="http://schemas.microsoft.com/office/word/2010/wordprocessingGroup" xmlns:wpi="http://schemas.microsoft.com/office/word/2010/wordprocessingInk" xmlns:wne="http://schemas.microsoft.com/office/word/2006/wordml" xmlns:wps="http://schemas.microsoft.com/office/word/2010/wordprocessingShape" mc:Ignorable="w14 w15 w16se w16cid w16 w16cex w16sdtdh wp14">
+  <w:footnote w:type="separator" w:id="-1">
+    <w:p>
+      <w:pPr>
+        <w:spacing w:after="0" w:line="240" w:lineRule="auto"/>
+      </w:pPr>
+      <w:r>
+        <w:separator/>
+      </w:r>
+    </w:p>
+  </w:footnote>
+  <w:footnote w:type="continuationSeparator" w:id="0">
+    <w:p>
+      <w:pPr>
+        <w:spacing w:after="0" w:line="240" w:lineRule="auto"/>
+      </w:pPr>
+      <w:r>
+        <w:continuationSeparator/>
+      </w:r>
+    </w:p>
+  </w:footnote>
+</w:footnotes>
+</file>
+
+<file path=word/header1.xml><?xml version="1.0" encoding="utf-8"?>
+<w:hdr xmlns:wpc="http://schemas.microsoft.com/office/word/2010/wordprocessingCanvas" xmlns:cx="http://schemas.microsoft.com/office/drawing/2014/chartex" xmlns:cx1="http://schemas.microsoft.com/office/drawing/2015/9/8/chartex" xmlns:cx2="http://schemas.microsoft.com/office/drawing/2015/10/21/chartex" xmlns:cx3="http://schemas.microsoft.com/office/drawing/2016/5/9/chartex" xmlns:cx4="http://schemas.microsoft.com/office/drawing/2016/5/10/chartex" xmlns:cx5="http://schemas.microsoft.com/office/drawing/2016/5/11/chartex" xmlns:cx6="http://schemas.microsoft.com/office/drawing/2016/5/12/chartex" xmlns:cx7="http://schemas.microsoft.com/office/drawing/2016/5/13/chartex" xmlns:cx8="http://schemas.microsoft.com/office/drawing/2016/5/14/chartex" xmlns:mc="http://schemas.openxmlformats.org/markup-compatibility/2006" xmlns:aink="http://schemas.microsoft.com/office/drawing/2016/ink" xmlns:am3d="http://schemas.microsoft.com/office/drawing/2017/model3d" xmlns:o="urn:schemas-microsoft-com:office:office" xmlns:oel="http://schemas.microsoft.com/office/2019/extlst" xmlns:r="http://schemas.openxmlformats.org/officeDocument/2006/relationships" xmlns:m="http://schemas.openxmlformats.org/officeDocument/2006/math" xmlns:v="urn:schemas-microsoft-com:vml" xmlns:wp14="http://schemas.microsoft.com/office/word/2010/wordprocessingDrawing" xmlns:wp="http://schemas.openxmlformats.org/drawingml/2006/wordprocessingDrawing" xmlns:w10="urn:schemas-microsoft-com:office:word" xmlns:w="http://schemas.openxmlformats.org/wordprocessingml/2006/main" xmlns:w14="http://schemas.microsoft.com/office/word/2010/wordml" xmlns:w15="http://schemas.microsoft.com/office/word/2012/wordml" xmlns:w16cex="http://schemas.microsoft.com/office/word/2018/wordml/cex" xmlns:w16cid="http://schemas.microsoft.com/office/word/2016/wordml/cid" xmlns:w16="http://schemas.microsoft.com/office/word/2018/wordml" xmlns:w16sdtdh="http://schemas.microsoft.com/office/word/2020/wordml/sdtdatahash" xmlns:w16se="http://schemas.microsoft.com/office/word/2015/wordml/symex" xmlns:wpg="http://schemas.microsoft.com/office/word/2010/wordprocessingGroup" xmlns:wpi="http://schemas.microsoft.com/office/word/2010/wordprocessingInk" xmlns:wne="http://schemas.microsoft.com/office/word/2006/wordml" xmlns:wps="http://schemas.microsoft.com/office/word/2010/wordprocessingShape" mc:Ignorable="w14 w15 w16se w16cid w16 w16cex w16sdtdh wp14">
+  <w:p>
+    <w:pPr>
+      <w:pStyle w:val="Topptekst"/>
+    </w:pPr>
+    <w:r>
+      <w:rPr>
+        <w:rFonts w:ascii="Open Sans" w:hAnsi="Open Sans" w:cs="Open Sans"/>
+        <w:b/>
+        <w:bCs/>
+        <w:color w:val="333333"/>
+        <w:shd w:val="clear" w:color="auto" w:fill="FFFFFF"/>
+      </w:rPr>
+      <w:t>Refleksjonsnotat Marcus Galdal Tollefsen</w:t>
+    </w:r>
+  </w:p>
+</w:hdr>
 </file>
 
 <file path=word/styles.xml><?xml version="1.0" encoding="utf-8"?>
@@ -528,6 +556,91 @@
     <w:semiHidden/>
     <w:unhideWhenUsed/>
   </w:style>
+  <w:style w:type="paragraph" w:styleId="Topptekst">
+    <w:name w:val="header"/>
+    <w:basedOn w:val="Normal"/>
+    <w:link w:val="TopptekstTegn"/>
+    <w:uiPriority w:val="99"/>
+    <w:unhideWhenUsed/>
+    <w:rsid w:val="00180A57"/>
+    <w:pPr>
+      <w:tabs>
+        <w:tab w:val="center" w:pos="4680"/>
+        <w:tab w:val="right" w:pos="9360"/>
+      </w:tabs>
+      <w:spacing w:after="0" w:line="240" w:lineRule="auto"/>
+    </w:pPr>
+  </w:style>
+  <w:style w:type="character" w:customStyle="1" w:styleId="TopptekstTegn">
+    <w:name w:val="Topptekst Tegn"/>
+    <w:basedOn w:val="Standardskriftforavsnitt"/>
+    <w:link w:val="Topptekst"/>
+    <w:uiPriority w:val="99"/>
+    <w:rsid w:val="00180A57"/>
+    <w:rPr>
+      <w:lang w:val="nb-NO"/>
+    </w:rPr>
+  </w:style>
+  <w:style w:type="paragraph" w:styleId="Bunntekst">
+    <w:name w:val="footer"/>
+    <w:basedOn w:val="Normal"/>
+    <w:link w:val="BunntekstTegn"/>
+    <w:uiPriority w:val="99"/>
+    <w:unhideWhenUsed/>
+    <w:rsid w:val="00180A57"/>
+    <w:pPr>
+      <w:tabs>
+        <w:tab w:val="center" w:pos="4680"/>
+        <w:tab w:val="right" w:pos="9360"/>
+      </w:tabs>
+      <w:spacing w:after="0" w:line="240" w:lineRule="auto"/>
+    </w:pPr>
+  </w:style>
+  <w:style w:type="character" w:customStyle="1" w:styleId="BunntekstTegn">
+    <w:name w:val="Bunntekst Tegn"/>
+    <w:basedOn w:val="Standardskriftforavsnitt"/>
+    <w:link w:val="Bunntekst"/>
+    <w:uiPriority w:val="99"/>
+    <w:rsid w:val="00180A57"/>
+    <w:rPr>
+      <w:lang w:val="nb-NO"/>
+    </w:rPr>
+  </w:style>
+  <w:style w:type="paragraph" w:styleId="Tittel">
+    <w:name w:val="Title"/>
+    <w:basedOn w:val="Normal"/>
+    <w:next w:val="Normal"/>
+    <w:link w:val="TittelTegn"/>
+    <w:uiPriority w:val="10"/>
+    <w:qFormat/>
+    <w:rsid w:val="00FD21A8"/>
+    <w:pPr>
+      <w:spacing w:after="0" w:line="240" w:lineRule="auto"/>
+      <w:contextualSpacing/>
+    </w:pPr>
+    <w:rPr>
+      <w:rFonts w:asciiTheme="majorHAnsi" w:eastAsiaTheme="majorEastAsia" w:hAnsiTheme="majorHAnsi" w:cstheme="majorBidi"/>
+      <w:spacing w:val="-10"/>
+      <w:kern w:val="28"/>
+      <w:sz w:val="56"/>
+      <w:szCs w:val="56"/>
+    </w:rPr>
+  </w:style>
+  <w:style w:type="character" w:customStyle="1" w:styleId="TittelTegn">
+    <w:name w:val="Tittel Tegn"/>
+    <w:basedOn w:val="Standardskriftforavsnitt"/>
+    <w:link w:val="Tittel"/>
+    <w:uiPriority w:val="10"/>
+    <w:rsid w:val="00FD21A8"/>
+    <w:rPr>
+      <w:rFonts w:asciiTheme="majorHAnsi" w:eastAsiaTheme="majorEastAsia" w:hAnsiTheme="majorHAnsi" w:cstheme="majorBidi"/>
+      <w:spacing w:val="-10"/>
+      <w:kern w:val="28"/>
+      <w:sz w:val="56"/>
+      <w:szCs w:val="56"/>
+      <w:lang w:val="nb-NO"/>
+    </w:rPr>
+  </w:style>
 </w:styles>
 </file>
 
